--- a/hello_django/hello_django/Curso Django Python.docx
+++ b/hello_django/hello_django/Curso Django Python.docx
@@ -4,12 +4,25 @@
   <w:body>
     <w:p>
       <w:r>
-        <w:t>Django: é um framework, abstrai parte web, open source</w:t>
-      </w:r>
+        <w:t xml:space="preserve">Django: é um framework, abstrai parte web, open </w:t>
+      </w:r>
+      <w:proofErr w:type="spellStart"/>
+      <w:r>
+        <w:t>source</w:t>
+      </w:r>
+      <w:proofErr w:type="spellEnd"/>
     </w:p>
     <w:p>
       <w:r>
-        <w:t>Estrutura:  na pasta app_django há esses arquivos</w:t>
+        <w:t xml:space="preserve">Estrutura:  na pasta </w:t>
+      </w:r>
+      <w:proofErr w:type="spellStart"/>
+      <w:r>
+        <w:t>app_django</w:t>
+      </w:r>
+      <w:proofErr w:type="spellEnd"/>
+      <w:r>
+        <w:t xml:space="preserve"> há esses arquivos</w:t>
       </w:r>
     </w:p>
     <w:p>
@@ -44,45 +57,158 @@
     </w:p>
     <w:p/>
     <w:p>
-      <w:r>
-        <w:t>Pip – gerenciamento de pacotes do python, vem junto ao python, versão 3.4+</w:t>
+      <w:proofErr w:type="spellStart"/>
+      <w:r>
+        <w:t>Pip</w:t>
+      </w:r>
+      <w:proofErr w:type="spellEnd"/>
+      <w:r>
+        <w:t xml:space="preserve"> – gerenciamento de pacotes do </w:t>
+      </w:r>
+      <w:proofErr w:type="spellStart"/>
+      <w:r>
+        <w:t>python</w:t>
+      </w:r>
+      <w:proofErr w:type="spellEnd"/>
+      <w:r>
+        <w:t xml:space="preserve">, vem junto ao </w:t>
+      </w:r>
+      <w:proofErr w:type="spellStart"/>
+      <w:r>
+        <w:t>python</w:t>
+      </w:r>
+      <w:proofErr w:type="spellEnd"/>
+      <w:r>
+        <w:t>, versão 3.4+</w:t>
       </w:r>
     </w:p>
     <w:p>
-      <w:r>
-        <w:t>VirtualEnv – Ambiente virtual python, executa de forma isolada</w:t>
+      <w:proofErr w:type="spellStart"/>
+      <w:r>
+        <w:t>VirtualEnv</w:t>
+      </w:r>
+      <w:proofErr w:type="spellEnd"/>
+      <w:r>
+        <w:t xml:space="preserve"> – Ambiente virtual </w:t>
+      </w:r>
+      <w:proofErr w:type="spellStart"/>
+      <w:r>
+        <w:t>python</w:t>
+      </w:r>
+      <w:proofErr w:type="spellEnd"/>
+      <w:r>
+        <w:t>, executa de forma isolada</w:t>
       </w:r>
     </w:p>
     <w:p/>
     <w:p>
       <w:r>
-        <w:t>Estrutura do projeto Django (é criada dando o comando Django-admin startproject</w:t>
-      </w:r>
+        <w:t xml:space="preserve">Estrutura do projeto Django (é criada dando o comando Django-admin </w:t>
+      </w:r>
+      <w:proofErr w:type="spellStart"/>
+      <w:r>
+        <w:t>startproject</w:t>
+      </w:r>
+      <w:proofErr w:type="spellEnd"/>
     </w:p>
     <w:p>
       <w:r>
         <w:t xml:space="preserve">Estrutura app </w:t>
       </w:r>
       <w:r>
-        <w:t>comando Django-admin starp</w:t>
-      </w:r>
-      <w:r>
-        <w:t>app nome_app (se cria dentro da pasta do projeto)</w:t>
+        <w:t xml:space="preserve">comando Django-admin </w:t>
+      </w:r>
+      <w:proofErr w:type="spellStart"/>
+      <w:r>
+        <w:t>starp</w:t>
+      </w:r>
+      <w:r>
+        <w:t>app</w:t>
+      </w:r>
+      <w:proofErr w:type="spellEnd"/>
+      <w:r>
+        <w:t xml:space="preserve"> </w:t>
+      </w:r>
+      <w:proofErr w:type="spellStart"/>
+      <w:r>
+        <w:t>nome_app</w:t>
+      </w:r>
+      <w:proofErr w:type="spellEnd"/>
+      <w:r>
+        <w:t xml:space="preserve"> (se cria dentro da pasta do projeto)</w:t>
       </w:r>
     </w:p>
     <w:p>
-      <w:r>
-        <w:t>Pip install Django (instalação do Django)</w:t>
+      <w:proofErr w:type="spellStart"/>
+      <w:r>
+        <w:t>Pip</w:t>
+      </w:r>
+      <w:proofErr w:type="spellEnd"/>
+      <w:r>
+        <w:t xml:space="preserve"> </w:t>
+      </w:r>
+      <w:proofErr w:type="spellStart"/>
+      <w:r>
+        <w:t>install</w:t>
+      </w:r>
+      <w:proofErr w:type="spellEnd"/>
+      <w:r>
+        <w:t xml:space="preserve"> Django (instalação do Django)</w:t>
       </w:r>
     </w:p>
     <w:p>
-      <w:r>
-        <w:t>Djang-admin startproject nome_projeto (criação de projeto)</w:t>
+      <w:proofErr w:type="spellStart"/>
+      <w:r>
+        <w:t>Djang</w:t>
+      </w:r>
+      <w:proofErr w:type="spellEnd"/>
+      <w:r>
+        <w:t xml:space="preserve">-admin </w:t>
+      </w:r>
+      <w:proofErr w:type="spellStart"/>
+      <w:r>
+        <w:t>startproject</w:t>
+      </w:r>
+      <w:proofErr w:type="spellEnd"/>
+      <w:r>
+        <w:t xml:space="preserve"> </w:t>
+      </w:r>
+      <w:proofErr w:type="spellStart"/>
+      <w:r>
+        <w:t>nome_projeto</w:t>
+      </w:r>
+      <w:proofErr w:type="spellEnd"/>
+      <w:r>
+        <w:t xml:space="preserve"> (criação de projeto)</w:t>
       </w:r>
     </w:p>
     <w:p>
       <w:r>
-        <w:t>Django-admin startapp nome_app (se cria novo app)</w:t>
+        <w:t xml:space="preserve">Django-admin </w:t>
+      </w:r>
+      <w:proofErr w:type="spellStart"/>
+      <w:r>
+        <w:t>startapp</w:t>
+      </w:r>
+      <w:proofErr w:type="spellEnd"/>
+      <w:r>
+        <w:t xml:space="preserve"> </w:t>
+      </w:r>
+      <w:proofErr w:type="spellStart"/>
+      <w:r>
+        <w:t>nome_app</w:t>
+      </w:r>
+      <w:proofErr w:type="spellEnd"/>
+      <w:r>
+        <w:t xml:space="preserve"> (se </w:t>
+      </w:r>
+      <w:proofErr w:type="gramStart"/>
+      <w:r>
+        <w:t>cria novo</w:t>
+      </w:r>
+      <w:proofErr w:type="gramEnd"/>
+      <w:r>
+        <w:t xml:space="preserve"> app)</w:t>
       </w:r>
     </w:p>
     <w:p/>
@@ -132,7 +258,27 @@
           <w:sz w:val="20"/>
           <w:szCs w:val="20"/>
         </w:rPr>
-        <w:t>em installed apps, adicionamos o novo app criado</w:t>
+        <w:t xml:space="preserve">em </w:t>
+      </w:r>
+      <w:proofErr w:type="spellStart"/>
+      <w:r>
+        <w:rPr>
+          <w:rFonts w:ascii="Courier New" w:hAnsi="Courier New" w:cs="Courier New"/>
+          <w:color w:val="808080"/>
+          <w:sz w:val="20"/>
+          <w:szCs w:val="20"/>
+        </w:rPr>
+        <w:t>installed</w:t>
+      </w:r>
+      <w:proofErr w:type="spellEnd"/>
+      <w:r>
+        <w:rPr>
+          <w:rFonts w:ascii="Courier New" w:hAnsi="Courier New" w:cs="Courier New"/>
+          <w:color w:val="808080"/>
+          <w:sz w:val="20"/>
+          <w:szCs w:val="20"/>
+        </w:rPr>
+        <w:t xml:space="preserve"> apps, adicionamos o novo app criado</w:t>
       </w:r>
     </w:p>
     <w:p>
@@ -191,7 +337,7 @@
         <w:jc w:val="left"/>
         <w:rPr>
           <w:rFonts w:ascii="Courier New" w:hAnsi="Courier New" w:cs="Courier New"/>
-          <w:color w:val="A9B7C6"/>
+          <w:color w:val="808080"/>
           <w:sz w:val="20"/>
           <w:szCs w:val="20"/>
         </w:rPr>
@@ -205,6 +351,46 @@
         </w:rPr>
         <w:t>No views.py, criamos métodos que retornam algo da visualização</w:t>
       </w:r>
+      <w:r>
+        <w:rPr>
+          <w:rFonts w:ascii="Courier New" w:hAnsi="Courier New" w:cs="Courier New"/>
+          <w:color w:val="808080"/>
+          <w:sz w:val="20"/>
+          <w:szCs w:val="20"/>
+        </w:rPr>
+        <w:t xml:space="preserve"> </w:t>
+      </w:r>
+    </w:p>
+    <w:p>
+      <w:pPr>
+        <w:shd w:val="clear" w:color="auto" w:fill="2B2B2B"/>
+        <w:tabs>
+          <w:tab w:val="left" w:pos="916"/>
+          <w:tab w:val="left" w:pos="1832"/>
+          <w:tab w:val="left" w:pos="2748"/>
+          <w:tab w:val="left" w:pos="3664"/>
+          <w:tab w:val="left" w:pos="4580"/>
+          <w:tab w:val="left" w:pos="5496"/>
+          <w:tab w:val="left" w:pos="6412"/>
+          <w:tab w:val="left" w:pos="7328"/>
+          <w:tab w:val="left" w:pos="8244"/>
+          <w:tab w:val="left" w:pos="9160"/>
+          <w:tab w:val="left" w:pos="10076"/>
+          <w:tab w:val="left" w:pos="10992"/>
+          <w:tab w:val="left" w:pos="11908"/>
+          <w:tab w:val="left" w:pos="12824"/>
+          <w:tab w:val="left" w:pos="13740"/>
+          <w:tab w:val="left" w:pos="14656"/>
+        </w:tabs>
+        <w:spacing w:line="240" w:lineRule="auto"/>
+        <w:jc w:val="left"/>
+        <w:rPr>
+          <w:rFonts w:ascii="Courier New" w:hAnsi="Courier New" w:cs="Courier New"/>
+          <w:color w:val="A9B7C6"/>
+          <w:sz w:val="20"/>
+          <w:szCs w:val="20"/>
+        </w:rPr>
+      </w:pPr>
     </w:p>
     <w:p/>
     <w:sectPr>
